--- a/challenges/challenge2_electronics_basics/Challenge 2 Parameter Values.docx
+++ b/challenges/challenge2_electronics_basics/Challenge 2 Parameter Values.docx
@@ -12,147 +12,8 @@
         <w:rPr>
           <w:b/>
         </w:rPr>
-        <w:t>Activity 1</w:t>
-      </w:r>
-    </w:p>
-    <w:p>
-      <w:r>
-        <w:t xml:space="preserve">R1 = 22 </w:t>
-      </w:r>
-      <w:proofErr w:type="spellStart"/>
-      <w:r>
-        <w:t>kOhm</w:t>
-      </w:r>
-      <w:proofErr w:type="spellEnd"/>
-    </w:p>
-    <w:p>
-      <w:r>
-        <w:t xml:space="preserve">R2 = 120 </w:t>
-      </w:r>
-      <w:proofErr w:type="spellStart"/>
-      <w:r>
-        <w:t>kOhm</w:t>
-      </w:r>
-      <w:proofErr w:type="spellEnd"/>
-    </w:p>
-    <w:p>
-      <w:r>
-        <w:t xml:space="preserve">R3 = 47 </w:t>
-      </w:r>
-      <w:proofErr w:type="spellStart"/>
-      <w:r>
-        <w:t>kOhm</w:t>
-      </w:r>
-      <w:proofErr w:type="spellEnd"/>
-    </w:p>
-    <w:p>
-      <w:r>
-        <w:rPr/>
-        <w:t>V = 6 Volts</w:t>
-      </w:r>
-    </w:p>
-    <w:p>
-      <w:pPr>
-        <w:pStyle w:val="Normal"/>
-      </w:pPr>
-    </w:p>
-    <w:p w14:noSpellErr="1">
-      <w:pPr>
-        <w:rPr>
-          <w:b w:val="1"/>
-          <w:bCs w:val="1"/>
-          <w:highlight w:val="cyan"/>
-        </w:rPr>
-      </w:pPr>
-      <w:r>
-        <w:rPr>
-          <w:b w:val="1"/>
-          <w:bCs w:val="1"/>
-          <w:highlight w:val="cyan"/>
-        </w:rPr>
-        <w:t>Activity 1</w:t>
-      </w:r>
-    </w:p>
-    <w:p>
-      <w:pPr>
-        <w:rPr>
-          <w:highlight w:val="cyan"/>
-        </w:rPr>
-      </w:pPr>
-      <w:r>
-        <w:rPr>
-          <w:highlight w:val="cyan"/>
-        </w:rPr>
-        <w:t xml:space="preserve">R1 = 22 </w:t>
-      </w:r>
-      <w:proofErr w:type="spellStart"/>
-      <w:r>
-        <w:rPr>
-          <w:highlight w:val="cyan"/>
-        </w:rPr>
-        <w:t>kOhm</w:t>
-      </w:r>
-      <w:proofErr w:type="spellEnd"/>
-    </w:p>
-    <w:p>
-      <w:pPr>
-        <w:rPr>
-          <w:highlight w:val="cyan"/>
-        </w:rPr>
-      </w:pPr>
-      <w:r>
-        <w:rPr>
-          <w:highlight w:val="cyan"/>
-        </w:rPr>
-        <w:t xml:space="preserve">R2 = 100 </w:t>
-      </w:r>
-      <w:proofErr w:type="spellStart"/>
-      <w:r>
-        <w:rPr>
-          <w:highlight w:val="cyan"/>
-        </w:rPr>
-        <w:t>kOhm</w:t>
-      </w:r>
-      <w:proofErr w:type="spellEnd"/>
-    </w:p>
-    <w:p>
-      <w:pPr>
-        <w:rPr>
-          <w:highlight w:val="cyan"/>
-        </w:rPr>
-      </w:pPr>
-      <w:r>
-        <w:rPr>
-          <w:highlight w:val="cyan"/>
-        </w:rPr>
-        <w:t xml:space="preserve">R3 = 47 </w:t>
-      </w:r>
-      <w:proofErr w:type="spellStart"/>
-      <w:r>
-        <w:rPr>
-          <w:highlight w:val="cyan"/>
-        </w:rPr>
-        <w:t>kOhm</w:t>
-      </w:r>
-      <w:proofErr w:type="spellEnd"/>
-    </w:p>
-    <w:p w14:noSpellErr="1">
-      <w:pPr>
-        <w:rPr>
-          <w:highlight w:val="cyan"/>
-        </w:rPr>
-      </w:pPr>
-      <w:r>
-        <w:rPr>
-          <w:highlight w:val="cyan"/>
-        </w:rPr>
-        <w:t>V = 6 Volts</w:t>
-      </w:r>
-    </w:p>
-    <w:p>
-      <w:pPr>
-        <w:pStyle w:val="Normal"/>
-      </w:pPr>
+        <w:t>Challenge 2 – Parameters – Fall 2022</w:t>
+      </w:r>
     </w:p>
     <w:p/>
     <w:p>
@@ -165,12 +26,12 @@
         <w:rPr>
           <w:b/>
         </w:rPr>
-        <w:t>Activity 2, Q1</w:t>
-      </w:r>
-    </w:p>
-    <w:p>
-      <w:r>
-        <w:t xml:space="preserve">R1 = 10 </w:t>
+        <w:t>Activity 1</w:t>
+      </w:r>
+    </w:p>
+    <w:p>
+      <w:r>
+        <w:t xml:space="preserve">R1 = 22 </w:t>
       </w:r>
       <w:proofErr w:type="spellStart"/>
       <w:r>
@@ -180,7 +41,7 @@
     </w:p>
     <w:p>
       <w:r>
-        <w:t xml:space="preserve">R2 = 5 </w:t>
+        <w:t xml:space="preserve">R2 = 100 </w:t>
       </w:r>
       <w:proofErr w:type="spellStart"/>
       <w:r>
@@ -190,7 +51,7 @@
     </w:p>
     <w:p>
       <w:r>
-        <w:t xml:space="preserve">R3 = 10 </w:t>
+        <w:t xml:space="preserve">R3 = 47 </w:t>
       </w:r>
       <w:proofErr w:type="spellStart"/>
       <w:r>
@@ -200,127 +61,8 @@
     </w:p>
     <w:p>
       <w:r>
-        <w:t xml:space="preserve">R4 = 5 </w:t>
-      </w:r>
-      <w:proofErr w:type="spellStart"/>
-      <w:r>
-        <w:t>kOhm</w:t>
-      </w:r>
-      <w:proofErr w:type="spellEnd"/>
-    </w:p>
-    <w:p>
-      <w:r>
-        <w:rPr/>
-        <w:t>V = 1 V</w:t>
-      </w:r>
-    </w:p>
-    <w:p>
-      <w:pPr>
-        <w:pStyle w:val="Normal"/>
-      </w:pPr>
-    </w:p>
-    <w:p w14:noSpellErr="1">
-      <w:pPr>
-        <w:rPr>
-          <w:b w:val="1"/>
-          <w:bCs w:val="1"/>
-          <w:highlight w:val="cyan"/>
-        </w:rPr>
-      </w:pPr>
-      <w:r>
-        <w:rPr>
-          <w:b w:val="1"/>
-          <w:bCs w:val="1"/>
-          <w:highlight w:val="cyan"/>
-        </w:rPr>
-        <w:t>Activity 2, Q1</w:t>
-      </w:r>
-    </w:p>
-    <w:p>
-      <w:pPr>
-        <w:rPr>
-          <w:highlight w:val="cyan"/>
-        </w:rPr>
-      </w:pPr>
-      <w:r>
-        <w:rPr>
-          <w:highlight w:val="cyan"/>
-        </w:rPr>
-        <w:t xml:space="preserve">R1 = 10 </w:t>
-      </w:r>
-      <w:proofErr w:type="spellStart"/>
-      <w:r>
-        <w:rPr>
-          <w:highlight w:val="cyan"/>
-        </w:rPr>
-        <w:t>kOhm</w:t>
-      </w:r>
-      <w:proofErr w:type="spellEnd"/>
-    </w:p>
-    <w:p>
-      <w:pPr>
-        <w:rPr>
-          <w:highlight w:val="cyan"/>
-        </w:rPr>
-      </w:pPr>
-      <w:r>
-        <w:rPr>
-          <w:highlight w:val="cyan"/>
-        </w:rPr>
-        <w:t>R2 = 4.7 kOhm</w:t>
-      </w:r>
-    </w:p>
-    <w:p>
-      <w:pPr>
-        <w:rPr>
-          <w:highlight w:val="cyan"/>
-        </w:rPr>
-      </w:pPr>
-      <w:r>
-        <w:rPr>
-          <w:highlight w:val="cyan"/>
-        </w:rPr>
-        <w:t xml:space="preserve">R3 = 10 </w:t>
-      </w:r>
-      <w:proofErr w:type="spellStart"/>
-      <w:r>
-        <w:rPr>
-          <w:highlight w:val="cyan"/>
-        </w:rPr>
-        <w:t>kOhm</w:t>
-      </w:r>
-      <w:proofErr w:type="spellEnd"/>
-    </w:p>
-    <w:p>
-      <w:pPr>
-        <w:rPr>
-          <w:highlight w:val="cyan"/>
-        </w:rPr>
-      </w:pPr>
-      <w:r>
-        <w:rPr>
-          <w:highlight w:val="cyan"/>
-        </w:rPr>
-        <w:t>R4 = 4.7 kOhm</w:t>
-      </w:r>
-    </w:p>
-    <w:p w14:noSpellErr="1">
-      <w:pPr>
-        <w:rPr>
-          <w:highlight w:val="cyan"/>
-        </w:rPr>
-      </w:pPr>
-      <w:r>
-        <w:rPr>
-          <w:highlight w:val="cyan"/>
-        </w:rPr>
-        <w:t>V = 1 V</w:t>
-      </w:r>
-    </w:p>
-    <w:p>
-      <w:pPr>
-        <w:pStyle w:val="Normal"/>
-      </w:pPr>
+        <w:t>V = 6 Volts</w:t>
+      </w:r>
     </w:p>
     <w:p/>
     <w:p>
@@ -333,6 +75,68 @@
         <w:rPr>
           <w:b/>
         </w:rPr>
+        <w:t>Activity 2, Q1</w:t>
+      </w:r>
+    </w:p>
+    <w:p>
+      <w:r>
+        <w:t xml:space="preserve">R1 = 10 </w:t>
+      </w:r>
+      <w:proofErr w:type="spellStart"/>
+      <w:r>
+        <w:t>kOhm</w:t>
+      </w:r>
+      <w:proofErr w:type="spellEnd"/>
+    </w:p>
+    <w:p>
+      <w:r>
+        <w:t xml:space="preserve">R2 = 4.7 </w:t>
+      </w:r>
+      <w:proofErr w:type="spellStart"/>
+      <w:r>
+        <w:t>kOhm</w:t>
+      </w:r>
+      <w:proofErr w:type="spellEnd"/>
+    </w:p>
+    <w:p>
+      <w:r>
+        <w:t xml:space="preserve">R3 = 10 </w:t>
+      </w:r>
+      <w:proofErr w:type="spellStart"/>
+      <w:r>
+        <w:t>kOhm</w:t>
+      </w:r>
+      <w:proofErr w:type="spellEnd"/>
+    </w:p>
+    <w:p>
+      <w:r>
+        <w:t xml:space="preserve">R4 = 4.7 </w:t>
+      </w:r>
+      <w:proofErr w:type="spellStart"/>
+      <w:r>
+        <w:t>kOhm</w:t>
+      </w:r>
+      <w:proofErr w:type="spellEnd"/>
+    </w:p>
+    <w:p>
+      <w:r>
+        <w:t>V = 1 V</w:t>
+      </w:r>
+    </w:p>
+    <w:p>
+      <w:bookmarkStart w:id="0" w:name="_GoBack"/>
+      <w:bookmarkEnd w:id="0"/>
+    </w:p>
+    <w:p>
+      <w:pPr>
+        <w:rPr>
+          <w:b/>
+        </w:rPr>
+      </w:pPr>
+      <w:r>
+        <w:rPr>
+          <w:b/>
+        </w:rPr>
         <w:t>Activity 2, Q2</w:t>
       </w:r>
     </w:p>
@@ -382,15 +186,12 @@
       </w:r>
     </w:p>
     <w:p/>
-    <w:p>
-      <w:bookmarkStart w:name="_GoBack" w:id="0"/>
-      <w:bookmarkEnd w:id="0"/>
-    </w:p>
+    <w:p/>
     <w:p/>
     <w:p/>
     <w:p/>
     <w:sectPr>
-      <w:pgSz w:w="12240" w:h="15840" w:orient="portrait"/>
+      <w:pgSz w:w="12240" w:h="15840"/>
       <w:pgMar w:top="1440" w:right="1440" w:bottom="1440" w:left="1440" w:header="720" w:footer="720" w:gutter="0"/>
       <w:cols w:space="720"/>
       <w:docGrid w:linePitch="360"/>
@@ -404,7 +205,7 @@
   <w:docDefaults>
     <w:rPrDefault>
       <w:rPr>
-        <w:rFonts w:asciiTheme="minorHAnsi" w:hAnsiTheme="minorHAnsi" w:eastAsiaTheme="minorHAnsi" w:cstheme="minorBidi"/>
+        <w:rFonts w:asciiTheme="minorHAnsi" w:eastAsiaTheme="minorHAnsi" w:hAnsiTheme="minorHAnsi" w:cstheme="minorBidi"/>
         <w:sz w:val="22"/>
         <w:szCs w:val="22"/>
         <w:lang w:val="en-US" w:eastAsia="en-US" w:bidi="ar-SA"/>
@@ -419,14 +220,14 @@
   <w:latentStyles w:defLockedState="0" w:defUIPriority="99" w:defSemiHidden="0" w:defUnhideWhenUsed="0" w:defQFormat="0" w:count="375">
     <w:lsdException w:name="Normal" w:uiPriority="0" w:qFormat="1"/>
     <w:lsdException w:name="heading 1" w:uiPriority="9" w:qFormat="1"/>
-    <w:lsdException w:name="heading 2" w:uiPriority="9" w:semiHidden="1" w:unhideWhenUsed="1" w:qFormat="1"/>
-    <w:lsdException w:name="heading 3" w:uiPriority="9" w:semiHidden="1" w:unhideWhenUsed="1" w:qFormat="1"/>
-    <w:lsdException w:name="heading 4" w:uiPriority="9" w:semiHidden="1" w:unhideWhenUsed="1" w:qFormat="1"/>
-    <w:lsdException w:name="heading 5" w:uiPriority="9" w:semiHidden="1" w:unhideWhenUsed="1" w:qFormat="1"/>
-    <w:lsdException w:name="heading 6" w:uiPriority="9" w:semiHidden="1" w:unhideWhenUsed="1" w:qFormat="1"/>
-    <w:lsdException w:name="heading 7" w:uiPriority="9" w:semiHidden="1" w:unhideWhenUsed="1" w:qFormat="1"/>
-    <w:lsdException w:name="heading 8" w:uiPriority="9" w:semiHidden="1" w:unhideWhenUsed="1" w:qFormat="1"/>
-    <w:lsdException w:name="heading 9" w:uiPriority="9" w:semiHidden="1" w:unhideWhenUsed="1" w:qFormat="1"/>
+    <w:lsdException w:name="heading 2" w:semiHidden="1" w:uiPriority="9" w:unhideWhenUsed="1" w:qFormat="1"/>
+    <w:lsdException w:name="heading 3" w:semiHidden="1" w:uiPriority="9" w:unhideWhenUsed="1" w:qFormat="1"/>
+    <w:lsdException w:name="heading 4" w:semiHidden="1" w:uiPriority="9" w:unhideWhenUsed="1" w:qFormat="1"/>
+    <w:lsdException w:name="heading 5" w:semiHidden="1" w:uiPriority="9" w:unhideWhenUsed="1" w:qFormat="1"/>
+    <w:lsdException w:name="heading 6" w:semiHidden="1" w:uiPriority="9" w:unhideWhenUsed="1" w:qFormat="1"/>
+    <w:lsdException w:name="heading 7" w:semiHidden="1" w:uiPriority="9" w:unhideWhenUsed="1" w:qFormat="1"/>
+    <w:lsdException w:name="heading 8" w:semiHidden="1" w:uiPriority="9" w:unhideWhenUsed="1" w:qFormat="1"/>
+    <w:lsdException w:name="heading 9" w:semiHidden="1" w:uiPriority="9" w:unhideWhenUsed="1" w:qFormat="1"/>
     <w:lsdException w:name="index 1" w:semiHidden="1" w:unhideWhenUsed="1"/>
     <w:lsdException w:name="index 2" w:semiHidden="1" w:unhideWhenUsed="1"/>
     <w:lsdException w:name="index 3" w:semiHidden="1" w:unhideWhenUsed="1"/>
@@ -436,22 +237,22 @@
     <w:lsdException w:name="index 7" w:semiHidden="1" w:unhideWhenUsed="1"/>
     <w:lsdException w:name="index 8" w:semiHidden="1" w:unhideWhenUsed="1"/>
     <w:lsdException w:name="index 9" w:semiHidden="1" w:unhideWhenUsed="1"/>
-    <w:lsdException w:name="toc 1" w:uiPriority="39" w:semiHidden="1" w:unhideWhenUsed="1"/>
-    <w:lsdException w:name="toc 2" w:uiPriority="39" w:semiHidden="1" w:unhideWhenUsed="1"/>
-    <w:lsdException w:name="toc 3" w:uiPriority="39" w:semiHidden="1" w:unhideWhenUsed="1"/>
-    <w:lsdException w:name="toc 4" w:uiPriority="39" w:semiHidden="1" w:unhideWhenUsed="1"/>
-    <w:lsdException w:name="toc 5" w:uiPriority="39" w:semiHidden="1" w:unhideWhenUsed="1"/>
-    <w:lsdException w:name="toc 6" w:uiPriority="39" w:semiHidden="1" w:unhideWhenUsed="1"/>
-    <w:lsdException w:name="toc 7" w:uiPriority="39" w:semiHidden="1" w:unhideWhenUsed="1"/>
-    <w:lsdException w:name="toc 8" w:uiPriority="39" w:semiHidden="1" w:unhideWhenUsed="1"/>
-    <w:lsdException w:name="toc 9" w:uiPriority="39" w:semiHidden="1" w:unhideWhenUsed="1"/>
+    <w:lsdException w:name="toc 1" w:semiHidden="1" w:uiPriority="39" w:unhideWhenUsed="1"/>
+    <w:lsdException w:name="toc 2" w:semiHidden="1" w:uiPriority="39" w:unhideWhenUsed="1"/>
+    <w:lsdException w:name="toc 3" w:semiHidden="1" w:uiPriority="39" w:unhideWhenUsed="1"/>
+    <w:lsdException w:name="toc 4" w:semiHidden="1" w:uiPriority="39" w:unhideWhenUsed="1"/>
+    <w:lsdException w:name="toc 5" w:semiHidden="1" w:uiPriority="39" w:unhideWhenUsed="1"/>
+    <w:lsdException w:name="toc 6" w:semiHidden="1" w:uiPriority="39" w:unhideWhenUsed="1"/>
+    <w:lsdException w:name="toc 7" w:semiHidden="1" w:uiPriority="39" w:unhideWhenUsed="1"/>
+    <w:lsdException w:name="toc 8" w:semiHidden="1" w:uiPriority="39" w:unhideWhenUsed="1"/>
+    <w:lsdException w:name="toc 9" w:semiHidden="1" w:uiPriority="39" w:unhideWhenUsed="1"/>
     <w:lsdException w:name="Normal Indent" w:semiHidden="1" w:unhideWhenUsed="1"/>
     <w:lsdException w:name="footnote text" w:semiHidden="1" w:unhideWhenUsed="1"/>
     <w:lsdException w:name="annotation text" w:semiHidden="1" w:unhideWhenUsed="1"/>
     <w:lsdException w:name="header" w:semiHidden="1" w:unhideWhenUsed="1"/>
     <w:lsdException w:name="footer" w:semiHidden="1" w:unhideWhenUsed="1"/>
     <w:lsdException w:name="index heading" w:semiHidden="1" w:unhideWhenUsed="1"/>
-    <w:lsdException w:name="caption" w:uiPriority="35" w:semiHidden="1" w:unhideWhenUsed="1" w:qFormat="1"/>
+    <w:lsdException w:name="caption" w:semiHidden="1" w:uiPriority="35" w:unhideWhenUsed="1" w:qFormat="1"/>
     <w:lsdException w:name="table of figures" w:semiHidden="1" w:unhideWhenUsed="1"/>
     <w:lsdException w:name="envelope address" w:semiHidden="1" w:unhideWhenUsed="1"/>
     <w:lsdException w:name="envelope return" w:semiHidden="1" w:unhideWhenUsed="1"/>
@@ -482,7 +283,7 @@
     <w:lsdException w:name="Title" w:uiPriority="10" w:qFormat="1"/>
     <w:lsdException w:name="Closing" w:semiHidden="1" w:unhideWhenUsed="1"/>
     <w:lsdException w:name="Signature" w:semiHidden="1" w:unhideWhenUsed="1"/>
-    <w:lsdException w:name="Default Paragraph Font" w:uiPriority="1" w:semiHidden="1" w:unhideWhenUsed="1"/>
+    <w:lsdException w:name="Default Paragraph Font" w:semiHidden="1" w:uiPriority="1" w:unhideWhenUsed="1"/>
     <w:lsdException w:name="Body Text" w:semiHidden="1" w:unhideWhenUsed="1"/>
     <w:lsdException w:name="Body Text Indent" w:semiHidden="1" w:unhideWhenUsed="1"/>
     <w:lsdException w:name="List Continue" w:semiHidden="1" w:unhideWhenUsed="1"/>
@@ -682,8 +483,8 @@
     <w:lsdException w:name="Subtle Reference" w:uiPriority="31" w:qFormat="1"/>
     <w:lsdException w:name="Intense Reference" w:uiPriority="32" w:qFormat="1"/>
     <w:lsdException w:name="Book Title" w:uiPriority="33" w:qFormat="1"/>
-    <w:lsdException w:name="Bibliography" w:uiPriority="37" w:semiHidden="1" w:unhideWhenUsed="1"/>
-    <w:lsdException w:name="TOC Heading" w:uiPriority="39" w:semiHidden="1" w:unhideWhenUsed="1" w:qFormat="1"/>
+    <w:lsdException w:name="Bibliography" w:semiHidden="1" w:uiPriority="37" w:unhideWhenUsed="1"/>
+    <w:lsdException w:name="TOC Heading" w:semiHidden="1" w:uiPriority="39" w:unhideWhenUsed="1" w:qFormat="1"/>
     <w:lsdException w:name="Plain Table 1" w:uiPriority="41"/>
     <w:lsdException w:name="Plain Table 2" w:uiPriority="42"/>
     <w:lsdException w:name="Plain Table 3" w:uiPriority="43"/>
@@ -793,17 +594,17 @@
     <w:lsdException w:name="Hashtag" w:semiHidden="1" w:unhideWhenUsed="1"/>
     <w:lsdException w:name="Unresolved Mention" w:semiHidden="1" w:unhideWhenUsed="1"/>
   </w:latentStyles>
-  <w:style w:type="paragraph" w:styleId="Normal" w:default="1">
+  <w:style w:type="paragraph" w:default="1" w:styleId="Normal">
     <w:name w:val="Normal"/>
     <w:qFormat/>
   </w:style>
-  <w:style w:type="character" w:styleId="DefaultParagraphFont" w:default="1">
+  <w:style w:type="character" w:default="1" w:styleId="DefaultParagraphFont">
     <w:name w:val="Default Paragraph Font"/>
     <w:uiPriority w:val="1"/>
     <w:semiHidden/>
     <w:unhideWhenUsed/>
   </w:style>
-  <w:style w:type="table" w:styleId="TableNormal" w:default="1">
+  <w:style w:type="table" w:default="1" w:styleId="TableNormal">
     <w:name w:val="Normal Table"/>
     <w:uiPriority w:val="99"/>
     <w:semiHidden/>
@@ -818,7 +619,7 @@
       </w:tblCellMar>
     </w:tblPr>
   </w:style>
-  <w:style w:type="numbering" w:styleId="NoList" w:default="1">
+  <w:style w:type="numbering" w:default="1" w:styleId="NoList">
     <w:name w:val="No List"/>
     <w:uiPriority w:val="99"/>
     <w:semiHidden/>
@@ -1123,6 +924,21 @@
 </file>
 
 <file path=customXml/item1.xml><?xml version="1.0" encoding="utf-8"?>
+<?mso-contentType ?>
+<FormTemplates xmlns="http://schemas.microsoft.com/sharepoint/v3/contenttype/forms">
+  <Display>DocumentLibraryForm</Display>
+  <Edit>DocumentLibraryForm</Edit>
+  <New>DocumentLibraryForm</New>
+</FormTemplates>
+</file>
+
+<file path=customXml/item2.xml><?xml version="1.0" encoding="utf-8"?>
+<p:properties xmlns:p="http://schemas.microsoft.com/office/2006/metadata/properties" xmlns:xsi="http://www.w3.org/2001/XMLSchema-instance" xmlns:pc="http://schemas.microsoft.com/office/infopath/2007/PartnerControls">
+  <documentManagement/>
+</p:properties>
+</file>
+
+<file path=customXml/item3.xml><?xml version="1.0" encoding="utf-8"?>
 <ct:contentTypeSchema xmlns:ct="http://schemas.microsoft.com/office/2006/metadata/contentType" xmlns:ma="http://schemas.microsoft.com/office/2006/metadata/properties/metaAttributes" ct:_="" ma:_="" ma:contentTypeName="Document" ma:contentTypeID="0x0101002950C178BAEFDE4EBF4BCA13945EF3F2" ma:contentTypeVersion="10" ma:contentTypeDescription="Create a new document." ma:contentTypeScope="" ma:versionID="36a093b4b470378e5ca4eb1b021a73de">
   <xsd:schema xmlns:xsd="http://www.w3.org/2001/XMLSchema" xmlns:xs="http://www.w3.org/2001/XMLSchema" xmlns:p="http://schemas.microsoft.com/office/2006/metadata/properties" xmlns:ns2="fb41178e-6c7a-4d3a-b514-1dd3bc275ba0" targetNamespace="http://schemas.microsoft.com/office/2006/metadata/properties" ma:root="true" ma:fieldsID="2da9ca20113c39a29fd807288175afe6" ns2:_="">
     <xsd:import namespace="fb41178e-6c7a-4d3a-b514-1dd3bc275ba0"/>
@@ -1306,23 +1122,12 @@
 </ct:contentTypeSchema>
 </file>
 
-<file path=customXml/item2.xml><?xml version="1.0" encoding="utf-8"?>
-<p:properties xmlns:p="http://schemas.microsoft.com/office/2006/metadata/properties" xmlns:xsi="http://www.w3.org/2001/XMLSchema-instance" xmlns:pc="http://schemas.microsoft.com/office/infopath/2007/PartnerControls">
-  <documentManagement/>
-</p:properties>
-</file>
-
-<file path=customXml/item3.xml><?xml version="1.0" encoding="utf-8"?>
-<?mso-contentType ?>
-<FormTemplates xmlns="http://schemas.microsoft.com/sharepoint/v3/contenttype/forms">
-  <Display>DocumentLibraryForm</Display>
-  <Edit>DocumentLibraryForm</Edit>
-  <New>DocumentLibraryForm</New>
-</FormTemplates>
-</file>
-
 <file path=customXml/itemProps1.xml><?xml version="1.0" encoding="utf-8"?>
-<ds:datastoreItem xmlns:ds="http://schemas.openxmlformats.org/officeDocument/2006/customXml" ds:itemID="{CD08B79A-1524-458B-833F-89B3827B1109}"/>
+<ds:datastoreItem xmlns:ds="http://schemas.openxmlformats.org/officeDocument/2006/customXml" ds:itemID="{14F13FBF-3E85-437D-9ABF-1E3C3D0821BB}">
+  <ds:schemaRefs>
+    <ds:schemaRef ds:uri="http://schemas.microsoft.com/sharepoint/v3/contenttype/forms"/>
+  </ds:schemaRefs>
+</ds:datastoreItem>
 </file>
 
 <file path=customXml/itemProps2.xml><?xml version="1.0" encoding="utf-8"?>
@@ -1330,15 +1135,24 @@
   <ds:schemaRefs>
     <ds:schemaRef ds:uri="http://schemas.microsoft.com/office/2006/metadata/properties"/>
     <ds:schemaRef ds:uri="http://schemas.microsoft.com/office/infopath/2007/PartnerControls"/>
-    <ds:schemaRef ds:uri="http://schemas.microsoft.com/sharepoint/v3"/>
   </ds:schemaRefs>
 </ds:datastoreItem>
 </file>
 
 <file path=customXml/itemProps3.xml><?xml version="1.0" encoding="utf-8"?>
-<ds:datastoreItem xmlns:ds="http://schemas.openxmlformats.org/officeDocument/2006/customXml" ds:itemID="{14F13FBF-3E85-437D-9ABF-1E3C3D0821BB}">
+<ds:datastoreItem xmlns:ds="http://schemas.openxmlformats.org/officeDocument/2006/customXml" ds:itemID="{CD08B79A-1524-458B-833F-89B3827B1109}">
   <ds:schemaRefs>
-    <ds:schemaRef ds:uri="http://schemas.microsoft.com/sharepoint/v3/contenttype/forms"/>
+    <ds:schemaRef ds:uri="http://schemas.microsoft.com/office/2006/metadata/contentType"/>
+    <ds:schemaRef ds:uri="http://schemas.microsoft.com/office/2006/metadata/properties/metaAttributes"/>
+    <ds:schemaRef ds:uri="http://www.w3.org/2001/XMLSchema"/>
+    <ds:schemaRef ds:uri="http://schemas.microsoft.com/office/2006/metadata/properties"/>
+    <ds:schemaRef ds:uri="fb41178e-6c7a-4d3a-b514-1dd3bc275ba0"/>
+    <ds:schemaRef ds:uri="http://schemas.microsoft.com/office/2006/documentManagement/types"/>
+    <ds:schemaRef ds:uri="http://schemas.microsoft.com/office/infopath/2007/PartnerControls"/>
+    <ds:schemaRef ds:uri="http://schemas.openxmlformats.org/package/2006/metadata/core-properties"/>
+    <ds:schemaRef ds:uri="http://purl.org/dc/elements/1.1/"/>
+    <ds:schemaRef ds:uri="http://purl.org/dc/terms/"/>
+    <ds:schemaRef ds:uri="http://schemas.microsoft.com/internal/obd"/>
   </ds:schemaRefs>
 </ds:datastoreItem>
 </file>
--- a/challenges/challenge2_electronics_basics/Challenge 2 Parameter Values.docx
+++ b/challenges/challenge2_electronics_basics/Challenge 2 Parameter Values.docx
@@ -12,8 +12,16 @@
         <w:rPr>
           <w:b/>
         </w:rPr>
-        <w:t>Challenge 2 – Parameters – Fall 2022</w:t>
-      </w:r>
+        <w:t xml:space="preserve">Challenge 2 – Parameters – </w:t>
+      </w:r>
+      <w:r>
+        <w:rPr>
+          <w:b/>
+        </w:rPr>
+        <w:t>Spring 2023</w:t>
+      </w:r>
+      <w:bookmarkStart w:id="0" w:name="_GoBack"/>
+      <w:bookmarkEnd w:id="0"/>
     </w:p>
     <w:p/>
     <w:p>
@@ -90,7 +98,10 @@
     </w:p>
     <w:p>
       <w:r>
-        <w:t xml:space="preserve">R2 = 4.7 </w:t>
+        <w:t xml:space="preserve">R2 = </w:t>
+      </w:r>
+      <w:r>
+        <w:t xml:space="preserve">4.7 </w:t>
       </w:r>
       <w:proofErr w:type="spellStart"/>
       <w:r>
@@ -123,10 +134,7 @@
         <w:t>V = 1 V</w:t>
       </w:r>
     </w:p>
-    <w:p>
-      <w:bookmarkStart w:id="0" w:name="_GoBack"/>
-      <w:bookmarkEnd w:id="0"/>
-    </w:p>
+    <w:p/>
     <w:p>
       <w:pPr>
         <w:rPr>
@@ -924,21 +932,6 @@
 </file>
 
 <file path=customXml/item1.xml><?xml version="1.0" encoding="utf-8"?>
-<?mso-contentType ?>
-<FormTemplates xmlns="http://schemas.microsoft.com/sharepoint/v3/contenttype/forms">
-  <Display>DocumentLibraryForm</Display>
-  <Edit>DocumentLibraryForm</Edit>
-  <New>DocumentLibraryForm</New>
-</FormTemplates>
-</file>
-
-<file path=customXml/item2.xml><?xml version="1.0" encoding="utf-8"?>
-<p:properties xmlns:p="http://schemas.microsoft.com/office/2006/metadata/properties" xmlns:xsi="http://www.w3.org/2001/XMLSchema-instance" xmlns:pc="http://schemas.microsoft.com/office/infopath/2007/PartnerControls">
-  <documentManagement/>
-</p:properties>
-</file>
-
-<file path=customXml/item3.xml><?xml version="1.0" encoding="utf-8"?>
 <ct:contentTypeSchema xmlns:ct="http://schemas.microsoft.com/office/2006/metadata/contentType" xmlns:ma="http://schemas.microsoft.com/office/2006/metadata/properties/metaAttributes" ct:_="" ma:_="" ma:contentTypeName="Document" ma:contentTypeID="0x0101002950C178BAEFDE4EBF4BCA13945EF3F2" ma:contentTypeVersion="10" ma:contentTypeDescription="Create a new document." ma:contentTypeScope="" ma:versionID="36a093b4b470378e5ca4eb1b021a73de">
   <xsd:schema xmlns:xsd="http://www.w3.org/2001/XMLSchema" xmlns:xs="http://www.w3.org/2001/XMLSchema" xmlns:p="http://schemas.microsoft.com/office/2006/metadata/properties" xmlns:ns2="fb41178e-6c7a-4d3a-b514-1dd3bc275ba0" targetNamespace="http://schemas.microsoft.com/office/2006/metadata/properties" ma:root="true" ma:fieldsID="2da9ca20113c39a29fd807288175afe6" ns2:_="">
     <xsd:import namespace="fb41178e-6c7a-4d3a-b514-1dd3bc275ba0"/>
@@ -1122,24 +1115,22 @@
 </ct:contentTypeSchema>
 </file>
 
-<file path=customXml/itemProps1.xml><?xml version="1.0" encoding="utf-8"?>
-<ds:datastoreItem xmlns:ds="http://schemas.openxmlformats.org/officeDocument/2006/customXml" ds:itemID="{14F13FBF-3E85-437D-9ABF-1E3C3D0821BB}">
-  <ds:schemaRefs>
-    <ds:schemaRef ds:uri="http://schemas.microsoft.com/sharepoint/v3/contenttype/forms"/>
-  </ds:schemaRefs>
-</ds:datastoreItem>
+<file path=customXml/item2.xml><?xml version="1.0" encoding="utf-8"?>
+<p:properties xmlns:p="http://schemas.microsoft.com/office/2006/metadata/properties" xmlns:xsi="http://www.w3.org/2001/XMLSchema-instance" xmlns:pc="http://schemas.microsoft.com/office/infopath/2007/PartnerControls">
+  <documentManagement/>
+</p:properties>
 </file>
 
-<file path=customXml/itemProps2.xml><?xml version="1.0" encoding="utf-8"?>
-<ds:datastoreItem xmlns:ds="http://schemas.openxmlformats.org/officeDocument/2006/customXml" ds:itemID="{13523C6B-B28C-4C92-B129-43374DF16DE7}">
-  <ds:schemaRefs>
-    <ds:schemaRef ds:uri="http://schemas.microsoft.com/office/2006/metadata/properties"/>
-    <ds:schemaRef ds:uri="http://schemas.microsoft.com/office/infopath/2007/PartnerControls"/>
-  </ds:schemaRefs>
-</ds:datastoreItem>
+<file path=customXml/item3.xml><?xml version="1.0" encoding="utf-8"?>
+<?mso-contentType ?>
+<FormTemplates xmlns="http://schemas.microsoft.com/sharepoint/v3/contenttype/forms">
+  <Display>DocumentLibraryForm</Display>
+  <Edit>DocumentLibraryForm</Edit>
+  <New>DocumentLibraryForm</New>
+</FormTemplates>
 </file>
 
-<file path=customXml/itemProps3.xml><?xml version="1.0" encoding="utf-8"?>
+<file path=customXml/itemProps1.xml><?xml version="1.0" encoding="utf-8"?>
 <ds:datastoreItem xmlns:ds="http://schemas.openxmlformats.org/officeDocument/2006/customXml" ds:itemID="{CD08B79A-1524-458B-833F-89B3827B1109}">
   <ds:schemaRefs>
     <ds:schemaRef ds:uri="http://schemas.microsoft.com/office/2006/metadata/contentType"/>
@@ -1155,4 +1146,21 @@
     <ds:schemaRef ds:uri="http://schemas.microsoft.com/internal/obd"/>
   </ds:schemaRefs>
 </ds:datastoreItem>
+</file>
+
+<file path=customXml/itemProps2.xml><?xml version="1.0" encoding="utf-8"?>
+<ds:datastoreItem xmlns:ds="http://schemas.openxmlformats.org/officeDocument/2006/customXml" ds:itemID="{13523C6B-B28C-4C92-B129-43374DF16DE7}">
+  <ds:schemaRefs>
+    <ds:schemaRef ds:uri="http://schemas.microsoft.com/office/2006/metadata/properties"/>
+    <ds:schemaRef ds:uri="http://schemas.microsoft.com/office/infopath/2007/PartnerControls"/>
+  </ds:schemaRefs>
+</ds:datastoreItem>
+</file>
+
+<file path=customXml/itemProps3.xml><?xml version="1.0" encoding="utf-8"?>
+<ds:datastoreItem xmlns:ds="http://schemas.openxmlformats.org/officeDocument/2006/customXml" ds:itemID="{14F13FBF-3E85-437D-9ABF-1E3C3D0821BB}">
+  <ds:schemaRefs>
+    <ds:schemaRef ds:uri="http://schemas.microsoft.com/sharepoint/v3/contenttype/forms"/>
+  </ds:schemaRefs>
+</ds:datastoreItem>
 </file>